--- a/Proyecto.docx
+++ b/Proyecto.docx
@@ -174,6 +174,7 @@
           <w:szCs w:val="28"/>
         </w:rPr>
       </w:pPr>
+      <w:bookmarkStart w:id="0" w:name="_GoBack"/>
     </w:p>
     <w:p>
       <w:pPr>
@@ -200,6 +201,7 @@
         <w:t>labDevices</w:t>
       </w:r>
     </w:p>
+    <w:bookmarkEnd w:id="0"/>
     <w:p>
       <w:pPr>
         <w:spacing w:line="360" w:lineRule="auto"/>
@@ -225,7 +227,7 @@
           <w:szCs w:val="28"/>
         </w:rPr>
       </w:pPr>
-      <w:bookmarkStart w:id="0" w:name="_Hlk526234743"/>
+      <w:bookmarkStart w:id="1" w:name="_Hlk526234743"/>
       <w:r>
         <w:rPr>
           <w:rFonts w:ascii="Times New Roman" w:hAnsi="Times New Roman" w:cs="Times New Roman"/>
@@ -233,10 +235,11 @@
           <w:sz w:val="28"/>
           <w:szCs w:val="28"/>
         </w:rPr>
+        <w:lastRenderedPageBreak/>
         <w:t>Arroyos Ramírez Perla María</w:t>
       </w:r>
     </w:p>
-    <w:bookmarkEnd w:id="0"/>
+    <w:bookmarkEnd w:id="1"/>
     <w:p>
       <w:pPr>
         <w:spacing w:line="360" w:lineRule="auto"/>
@@ -494,7 +497,7 @@
               <w:rFonts w:ascii="Times New Roman" w:hAnsi="Times New Roman" w:cs="Times New Roman"/>
               <w:color w:val="000000" w:themeColor="text1"/>
             </w:rPr>
-            <w:instrText xml:space="preserve"> TOC \o "1-3" \h \z \u </w:instrText>
+            <w:instrText xml:space="preserve"> TOC \o "1-3" \u </w:instrText>
           </w:r>
           <w:r>
             <w:rPr>
@@ -503,65 +506,56 @@
             </w:rPr>
             <w:fldChar w:fldCharType="separate"/>
           </w:r>
-          <w:hyperlink w:anchor="_Toc530586097" w:history="1">
-            <w:r>
-              <w:rPr>
-                <w:rStyle w:val="Hipervnculo"/>
-                <w:rFonts w:ascii="Times New Roman" w:hAnsi="Times New Roman" w:cs="Times New Roman"/>
-                <w:b/>
-                <w:noProof/>
-              </w:rPr>
-              <w:t>Introducción.</w:t>
-            </w:r>
-            <w:r>
-              <w:rPr>
-                <w:noProof/>
-                <w:webHidden/>
-              </w:rPr>
-              <w:tab/>
-            </w:r>
-            <w:r>
-              <w:rPr>
-                <w:noProof/>
-                <w:webHidden/>
-              </w:rPr>
-              <w:fldChar w:fldCharType="begin"/>
-            </w:r>
-            <w:r>
-              <w:rPr>
-                <w:noProof/>
-                <w:webHidden/>
-              </w:rPr>
-              <w:instrText xml:space="preserve"> PAGEREF _Toc530586097 \h </w:instrText>
-            </w:r>
-            <w:r>
-              <w:rPr>
-                <w:noProof/>
-                <w:webHidden/>
-              </w:rPr>
-            </w:r>
-            <w:r>
-              <w:rPr>
-                <w:noProof/>
-                <w:webHidden/>
-              </w:rPr>
-              <w:fldChar w:fldCharType="separate"/>
-            </w:r>
-            <w:r>
-              <w:rPr>
-                <w:noProof/>
-                <w:webHidden/>
-              </w:rPr>
-              <w:t>3</w:t>
-            </w:r>
-            <w:r>
-              <w:rPr>
-                <w:noProof/>
-                <w:webHidden/>
-              </w:rPr>
-              <w:fldChar w:fldCharType="end"/>
-            </w:r>
-          </w:hyperlink>
+          <w:r>
+            <w:rPr>
+              <w:rFonts w:ascii="Times New Roman" w:hAnsi="Times New Roman" w:cs="Times New Roman"/>
+              <w:b/>
+              <w:noProof/>
+              <w:color w:val="000000" w:themeColor="text1"/>
+            </w:rPr>
+            <w:t>Introducción.</w:t>
+          </w:r>
+          <w:r>
+            <w:rPr>
+              <w:noProof/>
+            </w:rPr>
+            <w:tab/>
+          </w:r>
+          <w:r>
+            <w:rPr>
+              <w:noProof/>
+            </w:rPr>
+            <w:fldChar w:fldCharType="begin"/>
+          </w:r>
+          <w:r>
+            <w:rPr>
+              <w:noProof/>
+            </w:rPr>
+            <w:instrText xml:space="preserve"> PAGEREF _Toc530587322 \h </w:instrText>
+          </w:r>
+          <w:r>
+            <w:rPr>
+              <w:noProof/>
+            </w:rPr>
+          </w:r>
+          <w:r>
+            <w:rPr>
+              <w:noProof/>
+            </w:rPr>
+            <w:fldChar w:fldCharType="separate"/>
+          </w:r>
+          <w:r>
+            <w:rPr>
+              <w:noProof/>
+            </w:rPr>
+            <w:t>3</w:t>
+          </w:r>
+          <w:r>
+            <w:rPr>
+              <w:noProof/>
+            </w:rPr>
+            <w:fldChar w:fldCharType="end"/>
+          </w:r>
         </w:p>
         <w:p>
           <w:pPr>
@@ -575,65 +569,56 @@
               <w:lang w:eastAsia="es-MX"/>
             </w:rPr>
           </w:pPr>
-          <w:hyperlink w:anchor="_Toc530586098" w:history="1">
-            <w:r>
-              <w:rPr>
-                <w:rStyle w:val="Hipervnculo"/>
-                <w:rFonts w:ascii="Times New Roman" w:hAnsi="Times New Roman" w:cs="Times New Roman"/>
-                <w:b/>
-                <w:noProof/>
-              </w:rPr>
-              <w:t>¿Quiénes somos?</w:t>
-            </w:r>
-            <w:r>
-              <w:rPr>
-                <w:noProof/>
-                <w:webHidden/>
-              </w:rPr>
-              <w:tab/>
-            </w:r>
-            <w:r>
-              <w:rPr>
-                <w:noProof/>
-                <w:webHidden/>
-              </w:rPr>
-              <w:fldChar w:fldCharType="begin"/>
-            </w:r>
-            <w:r>
-              <w:rPr>
-                <w:noProof/>
-                <w:webHidden/>
-              </w:rPr>
-              <w:instrText xml:space="preserve"> PAGEREF _Toc530586098 \h </w:instrText>
-            </w:r>
-            <w:r>
-              <w:rPr>
-                <w:noProof/>
-                <w:webHidden/>
-              </w:rPr>
-            </w:r>
-            <w:r>
-              <w:rPr>
-                <w:noProof/>
-                <w:webHidden/>
-              </w:rPr>
-              <w:fldChar w:fldCharType="separate"/>
-            </w:r>
-            <w:r>
-              <w:rPr>
-                <w:noProof/>
-                <w:webHidden/>
-              </w:rPr>
-              <w:t>4</w:t>
-            </w:r>
-            <w:r>
-              <w:rPr>
-                <w:noProof/>
-                <w:webHidden/>
-              </w:rPr>
-              <w:fldChar w:fldCharType="end"/>
-            </w:r>
-          </w:hyperlink>
+          <w:r>
+            <w:rPr>
+              <w:rFonts w:ascii="Times New Roman" w:hAnsi="Times New Roman" w:cs="Times New Roman"/>
+              <w:b/>
+              <w:noProof/>
+              <w:color w:val="000000" w:themeColor="text1"/>
+            </w:rPr>
+            <w:t>¿Quiénes somos?</w:t>
+          </w:r>
+          <w:r>
+            <w:rPr>
+              <w:noProof/>
+            </w:rPr>
+            <w:tab/>
+          </w:r>
+          <w:r>
+            <w:rPr>
+              <w:noProof/>
+            </w:rPr>
+            <w:fldChar w:fldCharType="begin"/>
+          </w:r>
+          <w:r>
+            <w:rPr>
+              <w:noProof/>
+            </w:rPr>
+            <w:instrText xml:space="preserve"> PAGEREF _Toc530587323 \h </w:instrText>
+          </w:r>
+          <w:r>
+            <w:rPr>
+              <w:noProof/>
+            </w:rPr>
+          </w:r>
+          <w:r>
+            <w:rPr>
+              <w:noProof/>
+            </w:rPr>
+            <w:fldChar w:fldCharType="separate"/>
+          </w:r>
+          <w:r>
+            <w:rPr>
+              <w:noProof/>
+            </w:rPr>
+            <w:t>4</w:t>
+          </w:r>
+          <w:r>
+            <w:rPr>
+              <w:noProof/>
+            </w:rPr>
+            <w:fldChar w:fldCharType="end"/>
+          </w:r>
         </w:p>
         <w:p>
           <w:pPr>
@@ -647,65 +632,56 @@
               <w:lang w:eastAsia="es-MX"/>
             </w:rPr>
           </w:pPr>
-          <w:hyperlink w:anchor="_Toc530586099" w:history="1">
-            <w:r>
-              <w:rPr>
-                <w:rStyle w:val="Hipervnculo"/>
-                <w:rFonts w:ascii="Times New Roman" w:hAnsi="Times New Roman" w:cs="Times New Roman"/>
-                <w:b/>
-                <w:noProof/>
-              </w:rPr>
-              <w:t>Descripcion General.</w:t>
-            </w:r>
-            <w:r>
-              <w:rPr>
-                <w:noProof/>
-                <w:webHidden/>
-              </w:rPr>
-              <w:tab/>
-            </w:r>
-            <w:r>
-              <w:rPr>
-                <w:noProof/>
-                <w:webHidden/>
-              </w:rPr>
-              <w:fldChar w:fldCharType="begin"/>
-            </w:r>
-            <w:r>
-              <w:rPr>
-                <w:noProof/>
-                <w:webHidden/>
-              </w:rPr>
-              <w:instrText xml:space="preserve"> PAGEREF _Toc530586099 \h </w:instrText>
-            </w:r>
-            <w:r>
-              <w:rPr>
-                <w:noProof/>
-                <w:webHidden/>
-              </w:rPr>
-            </w:r>
-            <w:r>
-              <w:rPr>
-                <w:noProof/>
-                <w:webHidden/>
-              </w:rPr>
-              <w:fldChar w:fldCharType="separate"/>
-            </w:r>
-            <w:r>
-              <w:rPr>
-                <w:noProof/>
-                <w:webHidden/>
-              </w:rPr>
-              <w:t>5</w:t>
-            </w:r>
-            <w:r>
-              <w:rPr>
-                <w:noProof/>
-                <w:webHidden/>
-              </w:rPr>
-              <w:fldChar w:fldCharType="end"/>
-            </w:r>
-          </w:hyperlink>
+          <w:r>
+            <w:rPr>
+              <w:rFonts w:ascii="Times New Roman" w:hAnsi="Times New Roman" w:cs="Times New Roman"/>
+              <w:b/>
+              <w:noProof/>
+              <w:color w:val="000000" w:themeColor="text1"/>
+            </w:rPr>
+            <w:t>Descripcion General.</w:t>
+          </w:r>
+          <w:r>
+            <w:rPr>
+              <w:noProof/>
+            </w:rPr>
+            <w:tab/>
+          </w:r>
+          <w:r>
+            <w:rPr>
+              <w:noProof/>
+            </w:rPr>
+            <w:fldChar w:fldCharType="begin"/>
+          </w:r>
+          <w:r>
+            <w:rPr>
+              <w:noProof/>
+            </w:rPr>
+            <w:instrText xml:space="preserve"> PAGEREF _Toc530587324 \h </w:instrText>
+          </w:r>
+          <w:r>
+            <w:rPr>
+              <w:noProof/>
+            </w:rPr>
+          </w:r>
+          <w:r>
+            <w:rPr>
+              <w:noProof/>
+            </w:rPr>
+            <w:fldChar w:fldCharType="separate"/>
+          </w:r>
+          <w:r>
+            <w:rPr>
+              <w:noProof/>
+            </w:rPr>
+            <w:t>5</w:t>
+          </w:r>
+          <w:r>
+            <w:rPr>
+              <w:noProof/>
+            </w:rPr>
+            <w:fldChar w:fldCharType="end"/>
+          </w:r>
         </w:p>
         <w:p>
           <w:pPr>
@@ -719,65 +695,56 @@
               <w:lang w:eastAsia="es-MX"/>
             </w:rPr>
           </w:pPr>
-          <w:hyperlink w:anchor="_Toc530586100" w:history="1">
-            <w:r>
-              <w:rPr>
-                <w:rStyle w:val="Hipervnculo"/>
-                <w:rFonts w:ascii="Times New Roman" w:hAnsi="Times New Roman" w:cs="Times New Roman"/>
-                <w:b/>
-                <w:noProof/>
-              </w:rPr>
-              <w:t>Diseño Web.</w:t>
-            </w:r>
-            <w:r>
-              <w:rPr>
-                <w:noProof/>
-                <w:webHidden/>
-              </w:rPr>
-              <w:tab/>
-            </w:r>
-            <w:r>
-              <w:rPr>
-                <w:noProof/>
-                <w:webHidden/>
-              </w:rPr>
-              <w:fldChar w:fldCharType="begin"/>
-            </w:r>
-            <w:r>
-              <w:rPr>
-                <w:noProof/>
-                <w:webHidden/>
-              </w:rPr>
-              <w:instrText xml:space="preserve"> PAGEREF _Toc530586100 \h </w:instrText>
-            </w:r>
-            <w:r>
-              <w:rPr>
-                <w:noProof/>
-                <w:webHidden/>
-              </w:rPr>
-            </w:r>
-            <w:r>
-              <w:rPr>
-                <w:noProof/>
-                <w:webHidden/>
-              </w:rPr>
-              <w:fldChar w:fldCharType="separate"/>
-            </w:r>
-            <w:r>
-              <w:rPr>
-                <w:noProof/>
-                <w:webHidden/>
-              </w:rPr>
-              <w:t>6</w:t>
-            </w:r>
-            <w:r>
-              <w:rPr>
-                <w:noProof/>
-                <w:webHidden/>
-              </w:rPr>
-              <w:fldChar w:fldCharType="end"/>
-            </w:r>
-          </w:hyperlink>
+          <w:r>
+            <w:rPr>
+              <w:rFonts w:ascii="Times New Roman" w:hAnsi="Times New Roman" w:cs="Times New Roman"/>
+              <w:b/>
+              <w:noProof/>
+              <w:color w:val="000000" w:themeColor="text1"/>
+            </w:rPr>
+            <w:t>Diseño Web.</w:t>
+          </w:r>
+          <w:r>
+            <w:rPr>
+              <w:noProof/>
+            </w:rPr>
+            <w:tab/>
+          </w:r>
+          <w:r>
+            <w:rPr>
+              <w:noProof/>
+            </w:rPr>
+            <w:fldChar w:fldCharType="begin"/>
+          </w:r>
+          <w:r>
+            <w:rPr>
+              <w:noProof/>
+            </w:rPr>
+            <w:instrText xml:space="preserve"> PAGEREF _Toc530587325 \h </w:instrText>
+          </w:r>
+          <w:r>
+            <w:rPr>
+              <w:noProof/>
+            </w:rPr>
+          </w:r>
+          <w:r>
+            <w:rPr>
+              <w:noProof/>
+            </w:rPr>
+            <w:fldChar w:fldCharType="separate"/>
+          </w:r>
+          <w:r>
+            <w:rPr>
+              <w:noProof/>
+            </w:rPr>
+            <w:t>6</w:t>
+          </w:r>
+          <w:r>
+            <w:rPr>
+              <w:noProof/>
+            </w:rPr>
+            <w:fldChar w:fldCharType="end"/>
+          </w:r>
         </w:p>
         <w:p>
           <w:pPr>
@@ -791,65 +758,56 @@
               <w:lang w:eastAsia="es-MX"/>
             </w:rPr>
           </w:pPr>
-          <w:hyperlink w:anchor="_Toc530586101" w:history="1">
-            <w:r>
-              <w:rPr>
-                <w:rStyle w:val="Hipervnculo"/>
-                <w:rFonts w:ascii="Times New Roman" w:hAnsi="Times New Roman" w:cs="Times New Roman"/>
-                <w:b/>
-                <w:noProof/>
-              </w:rPr>
-              <w:t>Recursos.</w:t>
-            </w:r>
-            <w:r>
-              <w:rPr>
-                <w:noProof/>
-                <w:webHidden/>
-              </w:rPr>
-              <w:tab/>
-            </w:r>
-            <w:r>
-              <w:rPr>
-                <w:noProof/>
-                <w:webHidden/>
-              </w:rPr>
-              <w:fldChar w:fldCharType="begin"/>
-            </w:r>
-            <w:r>
-              <w:rPr>
-                <w:noProof/>
-                <w:webHidden/>
-              </w:rPr>
-              <w:instrText xml:space="preserve"> PAGEREF _Toc530586101 \h </w:instrText>
-            </w:r>
-            <w:r>
-              <w:rPr>
-                <w:noProof/>
-                <w:webHidden/>
-              </w:rPr>
-            </w:r>
-            <w:r>
-              <w:rPr>
-                <w:noProof/>
-                <w:webHidden/>
-              </w:rPr>
-              <w:fldChar w:fldCharType="separate"/>
-            </w:r>
-            <w:r>
-              <w:rPr>
-                <w:noProof/>
-                <w:webHidden/>
-              </w:rPr>
-              <w:t>7</w:t>
-            </w:r>
-            <w:r>
-              <w:rPr>
-                <w:noProof/>
-                <w:webHidden/>
-              </w:rPr>
-              <w:fldChar w:fldCharType="end"/>
-            </w:r>
-          </w:hyperlink>
+          <w:r>
+            <w:rPr>
+              <w:rFonts w:ascii="Times New Roman" w:hAnsi="Times New Roman" w:cs="Times New Roman"/>
+              <w:b/>
+              <w:noProof/>
+              <w:color w:val="000000" w:themeColor="text1"/>
+            </w:rPr>
+            <w:t>Recursos.</w:t>
+          </w:r>
+          <w:r>
+            <w:rPr>
+              <w:noProof/>
+            </w:rPr>
+            <w:tab/>
+          </w:r>
+          <w:r>
+            <w:rPr>
+              <w:noProof/>
+            </w:rPr>
+            <w:fldChar w:fldCharType="begin"/>
+          </w:r>
+          <w:r>
+            <w:rPr>
+              <w:noProof/>
+            </w:rPr>
+            <w:instrText xml:space="preserve"> PAGEREF _Toc530587326 \h </w:instrText>
+          </w:r>
+          <w:r>
+            <w:rPr>
+              <w:noProof/>
+            </w:rPr>
+          </w:r>
+          <w:r>
+            <w:rPr>
+              <w:noProof/>
+            </w:rPr>
+            <w:fldChar w:fldCharType="separate"/>
+          </w:r>
+          <w:r>
+            <w:rPr>
+              <w:noProof/>
+            </w:rPr>
+            <w:t>7</w:t>
+          </w:r>
+          <w:r>
+            <w:rPr>
+              <w:noProof/>
+            </w:rPr>
+            <w:fldChar w:fldCharType="end"/>
+          </w:r>
         </w:p>
         <w:p>
           <w:pPr>
@@ -863,65 +821,56 @@
               <w:lang w:eastAsia="es-MX"/>
             </w:rPr>
           </w:pPr>
-          <w:hyperlink w:anchor="_Toc530586102" w:history="1">
-            <w:r>
-              <w:rPr>
-                <w:rStyle w:val="Hipervnculo"/>
-                <w:rFonts w:ascii="Times New Roman" w:hAnsi="Times New Roman" w:cs="Times New Roman"/>
-                <w:b/>
-                <w:noProof/>
-              </w:rPr>
-              <w:t>Conclusión.</w:t>
-            </w:r>
-            <w:r>
-              <w:rPr>
-                <w:noProof/>
-                <w:webHidden/>
-              </w:rPr>
-              <w:tab/>
-            </w:r>
-            <w:r>
-              <w:rPr>
-                <w:noProof/>
-                <w:webHidden/>
-              </w:rPr>
-              <w:fldChar w:fldCharType="begin"/>
-            </w:r>
-            <w:r>
-              <w:rPr>
-                <w:noProof/>
-                <w:webHidden/>
-              </w:rPr>
-              <w:instrText xml:space="preserve"> PAGEREF _Toc530586102 \h </w:instrText>
-            </w:r>
-            <w:r>
-              <w:rPr>
-                <w:noProof/>
-                <w:webHidden/>
-              </w:rPr>
-            </w:r>
-            <w:r>
-              <w:rPr>
-                <w:noProof/>
-                <w:webHidden/>
-              </w:rPr>
-              <w:fldChar w:fldCharType="separate"/>
-            </w:r>
-            <w:r>
-              <w:rPr>
-                <w:noProof/>
-                <w:webHidden/>
-              </w:rPr>
-              <w:t>8</w:t>
-            </w:r>
-            <w:r>
-              <w:rPr>
-                <w:noProof/>
-                <w:webHidden/>
-              </w:rPr>
-              <w:fldChar w:fldCharType="end"/>
-            </w:r>
-          </w:hyperlink>
+          <w:r>
+            <w:rPr>
+              <w:rFonts w:ascii="Times New Roman" w:hAnsi="Times New Roman" w:cs="Times New Roman"/>
+              <w:b/>
+              <w:noProof/>
+              <w:color w:val="000000" w:themeColor="text1"/>
+            </w:rPr>
+            <w:t>Conclusión.</w:t>
+          </w:r>
+          <w:r>
+            <w:rPr>
+              <w:noProof/>
+            </w:rPr>
+            <w:tab/>
+          </w:r>
+          <w:r>
+            <w:rPr>
+              <w:noProof/>
+            </w:rPr>
+            <w:fldChar w:fldCharType="begin"/>
+          </w:r>
+          <w:r>
+            <w:rPr>
+              <w:noProof/>
+            </w:rPr>
+            <w:instrText xml:space="preserve"> PAGEREF _Toc530587327 \h </w:instrText>
+          </w:r>
+          <w:r>
+            <w:rPr>
+              <w:noProof/>
+            </w:rPr>
+          </w:r>
+          <w:r>
+            <w:rPr>
+              <w:noProof/>
+            </w:rPr>
+            <w:fldChar w:fldCharType="separate"/>
+          </w:r>
+          <w:r>
+            <w:rPr>
+              <w:noProof/>
+            </w:rPr>
+            <w:t>8</w:t>
+          </w:r>
+          <w:r>
+            <w:rPr>
+              <w:noProof/>
+            </w:rPr>
+            <w:fldChar w:fldCharType="end"/>
+          </w:r>
         </w:p>
         <w:p>
           <w:pPr>
@@ -935,8 +884,6 @@
           <w:r>
             <w:rPr>
               <w:rFonts w:ascii="Times New Roman" w:hAnsi="Times New Roman" w:cs="Times New Roman"/>
-              <w:b/>
-              <w:bCs/>
               <w:color w:val="000000" w:themeColor="text1"/>
             </w:rPr>
             <w:fldChar w:fldCharType="end"/>
@@ -976,7 +923,7 @@
           <w:szCs w:val="24"/>
         </w:rPr>
       </w:pPr>
-      <w:bookmarkStart w:id="1" w:name="_Toc530586097"/>
+      <w:bookmarkStart w:id="2" w:name="_Toc530587322"/>
       <w:r>
         <w:rPr>
           <w:rFonts w:ascii="Times New Roman" w:hAnsi="Times New Roman" w:cs="Times New Roman"/>
@@ -988,7 +935,7 @@
         <w:lastRenderedPageBreak/>
         <w:t>Introducción.</w:t>
       </w:r>
-      <w:bookmarkEnd w:id="1"/>
+      <w:bookmarkEnd w:id="2"/>
     </w:p>
     <w:p>
       <w:pPr>
@@ -1014,13 +961,7 @@
         <w:rPr>
           <w:rFonts w:ascii="Times New Roman" w:hAnsi="Times New Roman" w:cs="Times New Roman"/>
         </w:rPr>
-        <w:t>, relacionadas a un dominio de Internet el cual se puede visualizar en la World Wide Web (www) mediante los navegadores web o también llamados browser como ser Chrome, Firefox, Edge, Opera entre</w:t>
-      </w:r>
-      <w:r>
-        <w:rPr>
-          <w:rFonts w:ascii="Times New Roman" w:hAnsi="Times New Roman" w:cs="Times New Roman"/>
-        </w:rPr>
-        <w:t xml:space="preserve"> otros.</w:t>
+        <w:t>, relacionadas a un dominio de Internet el cual se puede visualizar en la World Wide Web (www) mediante los navegadores web o también llamados browser como ser Chrome, Firefox, Edge, Opera entre otros.</w:t>
       </w:r>
     </w:p>
     <w:p>
@@ -1050,25 +991,7 @@
         <w:rPr>
           <w:rFonts w:ascii="Times New Roman" w:hAnsi="Times New Roman" w:cs="Times New Roman"/>
         </w:rPr>
-        <w:t xml:space="preserve">Este proyecto es para realizar un sitio web </w:t>
-      </w:r>
-      <w:r>
-        <w:rPr>
-          <w:rFonts w:ascii="Times New Roman" w:hAnsi="Times New Roman" w:cs="Times New Roman"/>
-        </w:rPr>
-        <w:t xml:space="preserve">Estático. </w:t>
-      </w:r>
-      <w:r>
-        <w:rPr>
-          <w:rFonts w:ascii="Times New Roman" w:hAnsi="Times New Roman" w:cs="Times New Roman"/>
-        </w:rPr>
-        <w:t xml:space="preserve">Se denomina sitio web estático a aquellos que no acceden a una base de datos para obtener el contenido. Por lo general un sitio web estático es utilizado cuando el propietario del sitio no requiere realizar un continuo cambio en la información </w:t>
-      </w:r>
-      <w:r>
-        <w:rPr>
-          <w:rFonts w:ascii="Times New Roman" w:hAnsi="Times New Roman" w:cs="Times New Roman"/>
-        </w:rPr>
-        <w:t>que contiene cada página.</w:t>
+        <w:t>Este proyecto es para realizar un sitio web Estático. Se denomina sitio web estático a aquellos que no acceden a una base de datos para obtener el contenido. Por lo general un sitio web estático es utilizado cuando el propietario del sitio no requiere realizar un continuo cambio en la información que contiene cada página.</w:t>
       </w:r>
     </w:p>
     <w:p>
@@ -1108,7 +1031,7 @@
           <w:szCs w:val="24"/>
         </w:rPr>
       </w:pPr>
-      <w:bookmarkStart w:id="2" w:name="_Toc530586098"/>
+      <w:bookmarkStart w:id="3" w:name="_Toc530587323"/>
       <w:r>
         <w:rPr>
           <w:rFonts w:ascii="Times New Roman" w:hAnsi="Times New Roman" w:cs="Times New Roman"/>
@@ -1119,7 +1042,7 @@
         </w:rPr>
         <w:t>¿Quiénes somos?</w:t>
       </w:r>
-      <w:bookmarkEnd w:id="2"/>
+      <w:bookmarkEnd w:id="3"/>
     </w:p>
     <w:p>
       <w:pPr>
@@ -1133,13 +1056,7 @@
         <w:rPr>
           <w:rFonts w:ascii="Times New Roman" w:hAnsi="Times New Roman" w:cs="Times New Roman"/>
         </w:rPr>
-        <w:t>Proveemos noticias con el objetivo de que las personas se interesen e informen de la tecnología actual. Estamos comprometidos a ser una de las páginas Web de noticias de Tecnología más v</w:t>
-      </w:r>
-      <w:r>
-        <w:rPr>
-          <w:rFonts w:ascii="Times New Roman" w:hAnsi="Times New Roman" w:cs="Times New Roman"/>
-        </w:rPr>
-        <w:t>isitadas en un plazo de 5 años.</w:t>
+        <w:t>Proveemos noticias con el objetivo de que las personas se interesen e informen de la tecnología actual. Estamos comprometidos a ser una de las páginas Web de noticias de Tecnología más visitadas en un plazo de 5 años.</w:t>
       </w:r>
     </w:p>
     <w:p>
@@ -1169,19 +1086,7 @@
         <w:rPr>
           <w:rFonts w:ascii="Times New Roman" w:hAnsi="Times New Roman" w:cs="Times New Roman"/>
         </w:rPr>
-        <w:t xml:space="preserve">Somos una empresa dedicada a difundir noticias relevantes acerca de dispositivos </w:t>
-      </w:r>
-      <w:r>
-        <w:rPr>
-          <w:rFonts w:ascii="Times New Roman" w:hAnsi="Times New Roman" w:cs="Times New Roman"/>
-        </w:rPr>
-        <w:t>electrónicos</w:t>
-      </w:r>
-      <w:r>
-        <w:rPr>
-          <w:rFonts w:ascii="Times New Roman" w:hAnsi="Times New Roman" w:cs="Times New Roman"/>
-        </w:rPr>
-        <w:t xml:space="preserve"> que marcan la transición de la tecnología y dispositivos emergentes.</w:t>
+        <w:t>Somos una empresa dedicada a difundir noticias relevantes acerca de dispositivos electrónicos que marcan la transición de la tecnología y dispositivos emergentes.</w:t>
       </w:r>
     </w:p>
     <w:p>
@@ -1212,7 +1117,7 @@
           <w:szCs w:val="24"/>
         </w:rPr>
       </w:pPr>
-      <w:bookmarkStart w:id="3" w:name="_Toc530586099"/>
+      <w:bookmarkStart w:id="4" w:name="_Toc530587324"/>
       <w:proofErr w:type="spellStart"/>
       <w:r>
         <w:rPr>
@@ -1236,7 +1141,7 @@
         </w:rPr>
         <w:t xml:space="preserve"> General.</w:t>
       </w:r>
-      <w:bookmarkEnd w:id="3"/>
+      <w:bookmarkEnd w:id="4"/>
     </w:p>
     <w:p>
       <w:pPr>
@@ -1496,6 +1401,7 @@
         <w:rPr>
           <w:rFonts w:ascii="Times New Roman" w:hAnsi="Times New Roman" w:cs="Times New Roman"/>
         </w:rPr>
+        <w:lastRenderedPageBreak/>
         <w:t>El sitio web tiene el objetivo de difundir noticias acerca de dispositivos electrónicos especialmente de tecnología informática.</w:t>
       </w:r>
     </w:p>
@@ -1622,7 +1528,7 @@
           <w:szCs w:val="24"/>
         </w:rPr>
       </w:pPr>
-      <w:bookmarkStart w:id="4" w:name="_Toc530586100"/>
+      <w:bookmarkStart w:id="5" w:name="_Toc530587325"/>
       <w:r>
         <w:rPr>
           <w:rFonts w:ascii="Times New Roman" w:hAnsi="Times New Roman" w:cs="Times New Roman"/>
@@ -1634,7 +1540,7 @@
         <w:lastRenderedPageBreak/>
         <w:t>Diseño Web.</w:t>
       </w:r>
-      <w:bookmarkEnd w:id="4"/>
+      <w:bookmarkEnd w:id="5"/>
     </w:p>
     <w:p>
       <w:pPr>
@@ -1718,16 +1624,7 @@
           <w:rFonts w:ascii="Times New Roman" w:hAnsi="Times New Roman" w:cs="Times New Roman"/>
           <w:b/>
         </w:rPr>
-        <w:t>FavI</w:t>
-      </w:r>
-      <w:bookmarkStart w:id="5" w:name="_GoBack"/>
-      <w:bookmarkEnd w:id="5"/>
-      <w:r>
-        <w:rPr>
-          <w:rFonts w:ascii="Times New Roman" w:hAnsi="Times New Roman" w:cs="Times New Roman"/>
-          <w:b/>
-        </w:rPr>
-        <w:t>con.</w:t>
+        <w:t>FavIcon.</w:t>
       </w:r>
     </w:p>
     <w:p>
@@ -1829,7 +1726,7 @@
           <w:szCs w:val="24"/>
         </w:rPr>
       </w:pPr>
-      <w:bookmarkStart w:id="6" w:name="_Toc530586101"/>
+      <w:bookmarkStart w:id="6" w:name="_Toc530587326"/>
       <w:r>
         <w:rPr>
           <w:rFonts w:ascii="Times New Roman" w:hAnsi="Times New Roman" w:cs="Times New Roman"/>
@@ -1961,7 +1858,7 @@
           <w:szCs w:val="24"/>
         </w:rPr>
       </w:pPr>
-      <w:bookmarkStart w:id="7" w:name="_Toc530586102"/>
+      <w:bookmarkStart w:id="7" w:name="_Toc530587327"/>
       <w:r>
         <w:rPr>
           <w:rFonts w:ascii="Times New Roman" w:hAnsi="Times New Roman" w:cs="Times New Roman"/>
@@ -9521,7 +9418,7 @@
 </file>
 
 <file path=customXml/itemProps1.xml><?xml version="1.0" encoding="utf-8"?>
-<ds:datastoreItem xmlns:ds="http://schemas.openxmlformats.org/officeDocument/2006/customXml" ds:itemID="{41677AB0-8738-4DA5-83B0-D75774415431}">
+<ds:datastoreItem xmlns:ds="http://schemas.openxmlformats.org/officeDocument/2006/customXml" ds:itemID="{11491F93-4AB0-46D7-BB5F-E2BA7392CE5B}">
   <ds:schemaRefs>
     <ds:schemaRef ds:uri="http://schemas.openxmlformats.org/officeDocument/2006/bibliography"/>
   </ds:schemaRefs>
